--- a/Kim Do iOS Developer.docx
+++ b/Kim Do iOS Developer.docx
@@ -15,7 +15,7 @@
         <w:tblDescription w:val="Layout table for name, contact info, and objective"/>
       </w:tblPr>
       <w:tblGrid>
-        <w:gridCol w:w="10080"/>
+        <w:gridCol w:w="9360"/>
       </w:tblGrid>
       <w:tr>
         <w:trPr>
@@ -33,6 +33,8 @@
             <w:pPr>
               <w:pStyle w:val="Title"/>
             </w:pPr>
+            <w:bookmarkStart w:id="0" w:name="_GoBack"/>
+            <w:bookmarkEnd w:id="0"/>
             <w:r>
               <w:rPr>
                 <w:sz w:val="32"/>
@@ -75,7 +77,6 @@
                 <w:showingPlcHdr/>
                 <w15:appearance w15:val="hidden"/>
               </w:sdtPr>
-              <w:sdtEndPr/>
               <w:sdtContent>
                 <w:r>
                   <w:t>·</w:t>
@@ -111,7 +112,7 @@
                 <w:tag w:val="Divider dot:"/>
                 <w:id w:val="2000459528"/>
                 <w:placeholder>
-                  <w:docPart w:val="C690FAFEED45A2479F4956F53A39C2C7"/>
+                  <w:docPart w:val="F90BB2336615B94DA3BB65BB6232A4F9"/>
                 </w:placeholder>
                 <w:temporary/>
                 <w:showingPlcHdr/>
@@ -143,7 +144,7 @@
                 <w:tag w:val="Divider dot:"/>
                 <w:id w:val="759871761"/>
                 <w:placeholder>
-                  <w:docPart w:val="91BAC4002E69D8419ECF6BB49D923E09"/>
+                  <w:docPart w:val="9AFD9C5F73383245A5150B7DAC6272FF"/>
                 </w:placeholder>
                 <w:temporary/>
                 <w:showingPlcHdr/>
@@ -194,7 +195,16 @@
                 <w:sz w:val="28"/>
                 <w:szCs w:val="28"/>
               </w:rPr>
-              <w:t xml:space="preserve">iOS Developer </w:t>
+              <w:t xml:space="preserve">iOS Developer / </w:t>
+            </w:r>
+            <w:r>
+              <w:rPr>
+                <w:b/>
+                <w:color w:val="000000" w:themeColor="text1"/>
+                <w:sz w:val="28"/>
+                <w:szCs w:val="28"/>
+              </w:rPr>
+              <w:t>Software Engineer /  Full Stack Developer</w:t>
             </w:r>
           </w:p>
           <w:p>
@@ -202,9 +212,8 @@
               <w:contextualSpacing w:val="0"/>
               <w:rPr>
                 <w:b/>
-                <w:color w:val="000000" w:themeColor="text1"/>
-                <w:sz w:val="28"/>
-                <w:szCs w:val="28"/>
+                <w:sz w:val="34"/>
+                <w:szCs w:val="34"/>
               </w:rPr>
             </w:pPr>
           </w:p>
@@ -247,36 +256,13 @@
               <w:contextualSpacing w:val="0"/>
             </w:pPr>
             <w:r>
-              <w:t xml:space="preserve">An Innovative </w:t>
+              <w:t>An Innovative Full-Stack developer with comprehensive technical expertise in web development, application development, object-oriented design, creating and managing fully functional front-end, back-end, MVC methodology, and RESTFUL API applications. Known as being a great team player, quick debugger, efficien</w:t>
             </w:r>
             <w:r>
-              <w:t>iOS</w:t>
+              <w:t>t</w:t>
             </w:r>
             <w:r>
-              <w:t xml:space="preserve"> developer with comprehensive technical expertise in application development, </w:t>
-            </w:r>
-            <w:r>
-              <w:t xml:space="preserve">data persistent, </w:t>
-            </w:r>
-            <w:r>
-              <w:t>object-oriented design, creating and managing fully functional front-end, back-end</w:t>
-            </w:r>
-            <w:r>
-              <w:t>,</w:t>
-            </w:r>
-            <w:r>
-              <w:t xml:space="preserve"> MVC methodology, and RESTFUL API applications. Known as being a great team player, quick debugger, efficien</w:t>
-            </w:r>
-            <w:r>
-              <w:t xml:space="preserve">t </w:t>
-            </w:r>
-            <w:r>
-              <w:t>coder and addition</w:t>
-            </w:r>
-            <w:bookmarkStart w:id="0" w:name="_GoBack"/>
-            <w:bookmarkEnd w:id="0"/>
-            <w:r>
-              <w:t xml:space="preserve"> to details.</w:t>
+              <w:t xml:space="preserve"> coder and addition to details.</w:t>
             </w:r>
           </w:p>
         </w:tc>
@@ -294,7 +280,6 @@
         <w:showingPlcHdr/>
         <w15:appearance w15:val="hidden"/>
       </w:sdtPr>
-      <w:sdtEndPr/>
       <w:sdtContent>
         <w:p>
           <w:pPr>
@@ -309,7 +294,7 @@
     <w:tbl>
       <w:tblPr>
         <w:tblStyle w:val="TableGrid"/>
-        <w:tblW w:w="5433" w:type="pct"/>
+        <w:tblW w:w="5000" w:type="pct"/>
         <w:tblCellMar>
           <w:left w:w="0" w:type="dxa"/>
           <w:right w:w="0" w:type="dxa"/>
@@ -318,14 +303,15 @@
         <w:tblDescription w:val="Skills layout table"/>
       </w:tblPr>
       <w:tblGrid>
-        <w:gridCol w:w="3877"/>
-        <w:gridCol w:w="3780"/>
-        <w:gridCol w:w="3296"/>
+        <w:gridCol w:w="1620"/>
+        <w:gridCol w:w="2790"/>
+        <w:gridCol w:w="3227"/>
+        <w:gridCol w:w="1723"/>
       </w:tblGrid>
       <w:tr>
         <w:tc>
           <w:tcPr>
-            <w:tcW w:w="3600" w:type="dxa"/>
+            <w:tcW w:w="1620" w:type="dxa"/>
           </w:tcPr>
           <w:p>
             <w:pPr>
@@ -333,7 +319,7 @@
               <w:contextualSpacing w:val="0"/>
             </w:pPr>
             <w:r>
-              <w:t>iOS</w:t>
+              <w:t>MYSQL</w:t>
             </w:r>
           </w:p>
           <w:p>
@@ -342,7 +328,7 @@
               <w:contextualSpacing w:val="0"/>
             </w:pPr>
             <w:r>
-              <w:t>Swift 2,3,4</w:t>
+              <w:t>SQLITE</w:t>
             </w:r>
           </w:p>
           <w:p>
@@ -351,13 +337,31 @@
               <w:contextualSpacing w:val="0"/>
             </w:pPr>
             <w:r>
-              <w:t>Animations</w:t>
+              <w:t>MONGODB</w:t>
+            </w:r>
+          </w:p>
+          <w:p>
+            <w:pPr>
+              <w:pStyle w:val="ListBullet"/>
+              <w:contextualSpacing w:val="0"/>
+            </w:pPr>
+            <w:r>
+              <w:t>CASSANDRA</w:t>
+            </w:r>
+          </w:p>
+          <w:p>
+            <w:pPr>
+              <w:pStyle w:val="ListBullet"/>
+              <w:contextualSpacing w:val="0"/>
+            </w:pPr>
+            <w:r>
+              <w:t>IOS</w:t>
             </w:r>
           </w:p>
         </w:tc>
         <w:tc>
           <w:tcPr>
-            <w:tcW w:w="3510" w:type="dxa"/>
+            <w:tcW w:w="2790" w:type="dxa"/>
             <w:tcMar>
               <w:left w:w="360" w:type="dxa"/>
             </w:tcMar>
@@ -368,7 +372,7 @@
               <w:contextualSpacing w:val="0"/>
             </w:pPr>
             <w:r>
-              <w:t>Core Data</w:t>
+              <w:t>NODE / EXPRESS</w:t>
             </w:r>
           </w:p>
           <w:p>
@@ -377,7 +381,7 @@
               <w:contextualSpacing w:val="0"/>
             </w:pPr>
             <w:r>
-              <w:t>Core Motion</w:t>
+              <w:t>SOCKET</w:t>
             </w:r>
           </w:p>
           <w:p>
@@ -386,7 +390,66 @@
               <w:contextualSpacing w:val="0"/>
             </w:pPr>
             <w:r>
-              <w:t>Core Location</w:t>
+              <w:t>ANGULAR</w:t>
+            </w:r>
+          </w:p>
+          <w:p>
+            <w:pPr>
+              <w:pStyle w:val="ListBullet"/>
+              <w:contextualSpacing w:val="0"/>
+            </w:pPr>
+            <w:r>
+              <w:t>FLASK</w:t>
+            </w:r>
+          </w:p>
+          <w:p>
+            <w:pPr>
+              <w:pStyle w:val="ListBullet"/>
+              <w:contextualSpacing w:val="0"/>
+            </w:pPr>
+            <w:r>
+              <w:t>DJANGO</w:t>
+            </w:r>
+          </w:p>
+        </w:tc>
+        <w:tc>
+          <w:tcPr>
+            <w:tcW w:w="3227" w:type="dxa"/>
+          </w:tcPr>
+          <w:p>
+            <w:pPr>
+              <w:pStyle w:val="ListBullet"/>
+              <w:contextualSpacing w:val="0"/>
+            </w:pPr>
+            <w:r>
+              <w:t>HTML5, CSS, JS</w:t>
+            </w:r>
+          </w:p>
+          <w:p>
+            <w:pPr>
+              <w:pStyle w:val="ListBullet"/>
+              <w:contextualSpacing w:val="0"/>
+            </w:pPr>
+            <w:r>
+              <w:t>AJAX, JQUERY</w:t>
+            </w:r>
+          </w:p>
+          <w:p>
+            <w:pPr>
+              <w:pStyle w:val="ListBullet"/>
+              <w:contextualSpacing w:val="0"/>
+            </w:pPr>
+            <w:r>
+              <w:t>JAVA</w:t>
+            </w:r>
+          </w:p>
+          <w:p>
+            <w:pPr>
+              <w:pStyle w:val="ListBullet"/>
+              <w:contextualSpacing w:val="0"/>
+            </w:pPr>
+            <w:r>
+              <w:t>RUBY</w:t>
             </w:r>
           </w:p>
           <w:p>
@@ -394,20 +457,39 @@
               <w:pStyle w:val="ListBullet"/>
             </w:pPr>
             <w:r>
-              <w:t>CoreML</w:t>
+              <w:t>PYTHON</w:t>
             </w:r>
           </w:p>
         </w:tc>
         <w:tc>
           <w:tcPr>
-            <w:tcW w:w="3061" w:type="dxa"/>
+            <w:tcW w:w="1723" w:type="dxa"/>
           </w:tcPr>
           <w:p>
             <w:pPr>
               <w:pStyle w:val="ListBullet"/>
+              <w:contextualSpacing w:val="0"/>
             </w:pPr>
             <w:r>
-              <w:t>HTTP METHODS</w:t>
+              <w:t>ANGULAR MATERIALS</w:t>
+            </w:r>
+          </w:p>
+          <w:p>
+            <w:pPr>
+              <w:pStyle w:val="ListBullet"/>
+              <w:contextualSpacing w:val="0"/>
+            </w:pPr>
+            <w:r>
+              <w:t>BOOTSTRAP</w:t>
+            </w:r>
+          </w:p>
+          <w:p>
+            <w:pPr>
+              <w:pStyle w:val="ListBullet"/>
+              <w:contextualSpacing w:val="0"/>
+            </w:pPr>
+            <w:r>
+              <w:t>C/ C++</w:t>
             </w:r>
           </w:p>
           <w:p>
@@ -415,15 +497,7 @@
               <w:pStyle w:val="ListBullet"/>
             </w:pPr>
             <w:r>
-              <w:t>SOCKET IO</w:t>
-            </w:r>
-          </w:p>
-          <w:p>
-            <w:pPr>
-              <w:pStyle w:val="ListBullet"/>
-            </w:pPr>
-            <w:r>
-              <w:t>Siri Shortcut</w:t>
+              <w:t>PERL</w:t>
             </w:r>
           </w:p>
         </w:tc>
@@ -434,7 +508,7 @@
         <w:pStyle w:val="Heading1"/>
       </w:pPr>
       <w:r>
-        <w:t>ProejectS</w:t>
+        <w:t>Projects</w:t>
       </w:r>
     </w:p>
     <w:tbl>
@@ -453,7 +527,7 @@
         <w:tblDescription w:val="Experience layout table"/>
       </w:tblPr>
       <w:tblGrid>
-        <w:gridCol w:w="10007"/>
+        <w:gridCol w:w="9290"/>
       </w:tblGrid>
       <w:tr>
         <w:tc>
@@ -465,25 +539,12 @@
           </w:tcPr>
           <w:p>
             <w:pPr>
-              <w:pStyle w:val="Heading3"/>
-              <w:contextualSpacing w:val="0"/>
-              <w:outlineLvl w:val="2"/>
-            </w:pPr>
-            <w:r>
-              <w:t>DEC 2018</w:t>
-            </w:r>
-            <w:r>
-              <w:t xml:space="preserve"> </w:t>
-            </w:r>
-          </w:p>
-          <w:p>
-            <w:pPr>
               <w:pStyle w:val="Heading2"/>
               <w:contextualSpacing w:val="0"/>
               <w:outlineLvl w:val="1"/>
             </w:pPr>
             <w:r>
-              <w:t>Tram Chim seafood</w:t>
+              <w:t>food order and Table Reservation</w:t>
             </w:r>
             <w:r>
               <w:t xml:space="preserve">, </w:t>
@@ -492,13 +553,7 @@
               <w:rPr>
                 <w:rStyle w:val="SubtleReference"/>
               </w:rPr>
-              <w:t xml:space="preserve">Food </w:t>
-            </w:r>
-            <w:r>
-              <w:rPr>
-                <w:rStyle w:val="SubtleReference"/>
-              </w:rPr>
-              <w:t>ordering for pickup and table reservation</w:t>
+              <w:t>Tram chim seaFOOD</w:t>
             </w:r>
           </w:p>
           <w:p>
@@ -509,30 +564,7 @@
               <w:t xml:space="preserve"> </w:t>
             </w:r>
             <w:r>
-              <w:t xml:space="preserve">app for clients and native mobile app for the restaurant staffs. </w:t>
-            </w:r>
-            <w:r>
-              <w:t xml:space="preserve">The </w:t>
-            </w:r>
-            <w:proofErr w:type="spellStart"/>
-            <w:r>
-              <w:t>webapp</w:t>
-            </w:r>
-            <w:proofErr w:type="spellEnd"/>
-            <w:r>
-              <w:t xml:space="preserve"> and native iOS apple working </w:t>
-            </w:r>
-            <w:r>
-              <w:t>i</w:t>
-            </w:r>
-            <w:r>
-              <w:t>n real time</w:t>
-            </w:r>
-            <w:r>
-              <w:t xml:space="preserve">; thank you to SOCKET IO. </w:t>
-            </w:r>
-            <w:r>
-              <w:t>Allow clients to reserve table and order over the web</w:t>
+              <w:t>app for clients and native mobile app for the restaurant staffs. Allow clients to reserve table and order over the web</w:t>
             </w:r>
             <w:r>
               <w:t xml:space="preserve"> </w:t>
@@ -540,24 +572,8 @@
             <w:r>
               <w:t>app that significantly improved restaurant occupancy and increased customers satisfaction and revenue</w:t>
             </w:r>
-            <w:r>
-              <w:t>.</w:t>
-            </w:r>
           </w:p>
           <w:p/>
-          <w:p>
-            <w:pPr>
-              <w:pStyle w:val="Heading3"/>
-              <w:contextualSpacing w:val="0"/>
-              <w:outlineLvl w:val="2"/>
-            </w:pPr>
-            <w:r>
-              <w:t>Nov 2018</w:t>
-            </w:r>
-            <w:r>
-              <w:t xml:space="preserve"> </w:t>
-            </w:r>
-          </w:p>
           <w:p>
             <w:pPr>
               <w:pStyle w:val="Heading2"/>
@@ -565,7 +581,7 @@
               <w:outlineLvl w:val="1"/>
             </w:pPr>
             <w:r>
-              <w:t>Hippity hop</w:t>
+              <w:t>Static page - Serverless</w:t>
             </w:r>
             <w:r>
               <w:t xml:space="preserve">, </w:t>
@@ -574,25 +590,15 @@
               <w:rPr>
                 <w:rStyle w:val="SubtleReference"/>
               </w:rPr>
-              <w:t>Coremotion game</w:t>
+              <w:t>Cloud bros</w:t>
             </w:r>
           </w:p>
           <w:p>
             <w:r>
-              <w:t>Developed a core motion game allow player to connect to apple TV. The idea developed base on one of the most popular Wii Game,  Just Dance.</w:t>
+              <w:t>Developed their company responsive webpage for the cross-platforms such as Desktop, Tablet, and Smart Phone</w:t>
             </w:r>
           </w:p>
           <w:p/>
-          <w:p>
-            <w:pPr>
-              <w:pStyle w:val="Heading3"/>
-              <w:contextualSpacing w:val="0"/>
-              <w:outlineLvl w:val="2"/>
-            </w:pPr>
-            <w:r>
-              <w:t>nov 2018</w:t>
-            </w:r>
-          </w:p>
           <w:p>
             <w:pPr>
               <w:pStyle w:val="Heading2"/>
@@ -600,48 +606,10 @@
               <w:outlineLvl w:val="1"/>
             </w:pPr>
             <w:r>
-              <w:t>Up AND DOWN</w:t>
+              <w:t xml:space="preserve">Afterschool </w:t>
             </w:r>
             <w:r>
-              <w:t>,</w:t>
-            </w:r>
-            <w:r>
-              <w:t xml:space="preserve"> </w:t>
-            </w:r>
-            <w:r>
-              <w:rPr>
-                <w:rStyle w:val="SubtleReference"/>
-              </w:rPr>
-              <w:t>Point OF SALE</w:t>
-            </w:r>
-          </w:p>
-          <w:p>
-            <w:r>
-              <w:t xml:space="preserve">Developed </w:t>
-            </w:r>
-            <w:r>
-              <w:t>quick solution for Point Of Sale. The idea developed base on In and Out burger. With the integration of core data, which allows data to be persistent. Moreover, taking advantages of animations and multiple table views and collections views to bring the best user experience.</w:t>
-            </w:r>
-          </w:p>
-          <w:p>
-            <w:pPr>
-              <w:pStyle w:val="Heading3"/>
-              <w:contextualSpacing w:val="0"/>
-              <w:outlineLvl w:val="2"/>
-            </w:pPr>
-            <w:r>
-              <w:lastRenderedPageBreak/>
-              <w:t>NOV 2018</w:t>
-            </w:r>
-          </w:p>
-          <w:p>
-            <w:pPr>
-              <w:pStyle w:val="Heading2"/>
-              <w:contextualSpacing w:val="0"/>
-              <w:outlineLvl w:val="1"/>
-            </w:pPr>
-            <w:r>
-              <w:t>Smart RECIPE</w:t>
+              <w:t>class management</w:t>
             </w:r>
             <w:r>
               <w:t xml:space="preserve">, </w:t>
@@ -650,23 +618,15 @@
               <w:rPr>
                 <w:rStyle w:val="SubtleReference"/>
               </w:rPr>
-              <w:t>Food Recipe</w:t>
+              <w:t>Tennis</w:t>
             </w:r>
           </w:p>
           <w:p>
             <w:r>
-              <w:t>Develop food recipe integrated with Edaman Restful API. In addition, connect with Dragon Nuance SDK to communicate with better accurate prediction of natural speaking.</w:t>
+              <w:t xml:space="preserve">Developed a system where there are multiple of user level such as admin, level of staffs and clients. The system designed to boost the communication between clients and admin-staff seamlessly with mail serves and SMS text services in background. For example, once the student signed scan his </w:t>
             </w:r>
             <w:r>
-              <w:t xml:space="preserve"> Custom CoreML and train models. Smart recipe keeps your taste and successes bases on the weather, time arability, favorite. CoreML allows users to scan the items for check lists or purchase list. Connecting with </w:t>
-            </w:r>
-            <w:proofErr w:type="spellStart"/>
-            <w:r>
-              <w:t>Twillio</w:t>
-            </w:r>
-            <w:proofErr w:type="spellEnd"/>
-            <w:r>
-              <w:t xml:space="preserve"> API to share to friend via SMS with the purchase list or great recipe.</w:t>
+              <w:t>id, the parents or guardians will be notify that he/she has signed in class.</w:t>
             </w:r>
           </w:p>
         </w:tc>
@@ -676,8 +636,12 @@
       <w:pPr>
         <w:pStyle w:val="Heading1"/>
       </w:pPr>
+    </w:p>
+    <w:p>
+      <w:pPr>
+        <w:pStyle w:val="Heading1"/>
+      </w:pPr>
       <w:r>
-        <w:lastRenderedPageBreak/>
         <w:t>Experience</w:t>
       </w:r>
     </w:p>
@@ -697,7 +661,7 @@
         <w:tblDescription w:val="Experience layout table"/>
       </w:tblPr>
       <w:tblGrid>
-        <w:gridCol w:w="10007"/>
+        <w:gridCol w:w="9290"/>
       </w:tblGrid>
       <w:tr>
         <w:tc>
@@ -707,58 +671,6 @@
               <w:top w:w="216" w:type="dxa"/>
             </w:tcMar>
           </w:tcPr>
-          <w:p>
-            <w:pPr>
-              <w:pStyle w:val="Heading3"/>
-              <w:contextualSpacing w:val="0"/>
-              <w:outlineLvl w:val="2"/>
-            </w:pPr>
-            <w:r>
-              <w:t>DEC 2016</w:t>
-            </w:r>
-            <w:r>
-              <w:t xml:space="preserve"> – </w:t>
-            </w:r>
-            <w:r>
-              <w:t>present</w:t>
-            </w:r>
-          </w:p>
-          <w:p>
-            <w:pPr>
-              <w:pStyle w:val="Heading2"/>
-              <w:contextualSpacing w:val="0"/>
-              <w:outlineLvl w:val="1"/>
-            </w:pPr>
-            <w:r>
-              <w:t>PROFFESIONAL TENNIS COACH / TECHNICAL SUPPORT</w:t>
-            </w:r>
-            <w:r>
-              <w:t xml:space="preserve">, </w:t>
-            </w:r>
-            <w:r>
-              <w:rPr>
-                <w:rStyle w:val="SubtleReference"/>
-              </w:rPr>
-              <w:t>KIM GRANT INC</w:t>
-            </w:r>
-          </w:p>
-          <w:p>
-            <w:r>
-              <w:t>Managing the WIFI networks and surveillance cameras of 2 clubs facilities. That results, club members and staff members have access to WIFI around the clubs with 100 percent coverage</w:t>
-            </w:r>
-          </w:p>
-          <w:p>
-            <w:r>
-              <w:t>Working in advanced tennis environment with a team of coaches who played Grand Slams</w:t>
-            </w:r>
-          </w:p>
-          <w:p>
-            <w:pPr>
-              <w:pStyle w:val="Heading3"/>
-              <w:contextualSpacing w:val="0"/>
-              <w:outlineLvl w:val="2"/>
-            </w:pPr>
-          </w:p>
           <w:p>
             <w:pPr>
               <w:pStyle w:val="Heading3"/>
@@ -828,19 +740,16 @@
               <w:outlineLvl w:val="1"/>
             </w:pPr>
             <w:r>
-              <w:t>Teaching ASsistant</w:t>
+              <w:t>Teaching assistant</w:t>
             </w:r>
             <w:r>
-              <w:t>,</w:t>
-            </w:r>
-            <w:r>
-              <w:t xml:space="preserve"> </w:t>
+              <w:t xml:space="preserve">, </w:t>
             </w:r>
             <w:r>
               <w:rPr>
                 <w:rStyle w:val="SubtleReference"/>
               </w:rPr>
-              <w:t xml:space="preserve">De ANZA COllege </w:t>
+              <w:t>De Anza lab</w:t>
             </w:r>
           </w:p>
           <w:p>
@@ -850,13 +759,10 @@
           </w:p>
           <w:p>
             <w:r>
-              <w:t xml:space="preserve">Taught coding and debugging skills in multiple languages such as </w:t>
+              <w:t>Taught coding and debugging skills in multiple languages such as C, C++, Java, iOS, Linux, VB, python to class sizes of 20 to 50 student</w:t>
             </w:r>
             <w:r>
-              <w:t xml:space="preserve">iOS (Swift 4), </w:t>
-            </w:r>
-            <w:r>
-              <w:t>C, C++, Java, iOS, Linux, VB, python to class sizes of 20 to 50 student</w:t>
+              <w:t>s</w:t>
             </w:r>
           </w:p>
         </w:tc>
@@ -886,7 +792,7 @@
         <w:tblDescription w:val="Education layout table"/>
       </w:tblPr>
       <w:tblGrid>
-        <w:gridCol w:w="10007"/>
+        <w:gridCol w:w="9290"/>
       </w:tblGrid>
       <w:tr>
         <w:tc>
@@ -930,14 +836,6 @@
               <w:t>Graduated with 3 Black Belts and one of the top alumnus</w:t>
             </w:r>
           </w:p>
-          <w:p>
-            <w:pPr>
-              <w:contextualSpacing w:val="0"/>
-            </w:pPr>
-            <w:r>
-              <w:t>Fastest person compete belt example in iOS, Swift 4</w:t>
-            </w:r>
-          </w:p>
         </w:tc>
       </w:tr>
     </w:tbl>
@@ -953,7 +851,6 @@
         <w:showingPlcHdr/>
         <w15:appearance w15:val="hidden"/>
       </w:sdtPr>
-      <w:sdtEndPr/>
       <w:sdtContent>
         <w:p>
           <w:pPr>
@@ -981,56 +878,12 @@
         <w:tblDescription w:val="Education layout table"/>
       </w:tblPr>
       <w:tblGrid>
-        <w:gridCol w:w="10007"/>
+        <w:gridCol w:w="9290"/>
       </w:tblGrid>
       <w:tr>
         <w:tc>
           <w:tcPr>
-            <w:tcW w:w="9355" w:type="dxa"/>
-          </w:tcPr>
-          <w:p>
-            <w:pPr>
-              <w:pStyle w:val="Heading3"/>
-              <w:contextualSpacing w:val="0"/>
-              <w:outlineLvl w:val="2"/>
-            </w:pPr>
-            <w:r>
-              <w:t>Dec 2017 – in progress</w:t>
-            </w:r>
-          </w:p>
-          <w:p>
-            <w:pPr>
-              <w:pStyle w:val="Heading2"/>
-              <w:contextualSpacing w:val="0"/>
-              <w:outlineLvl w:val="1"/>
-            </w:pPr>
-            <w:r>
-              <w:t>computer science</w:t>
-            </w:r>
-            <w:r>
-              <w:t xml:space="preserve">, </w:t>
-            </w:r>
-            <w:r>
-              <w:rPr>
-                <w:rStyle w:val="SubtleReference"/>
-              </w:rPr>
-              <w:t>San jose state university</w:t>
-            </w:r>
-          </w:p>
-          <w:p>
-            <w:pPr>
-              <w:contextualSpacing w:val="0"/>
-            </w:pPr>
-            <w:r>
-              <w:t>One year of studying in Computer Science</w:t>
-            </w:r>
-          </w:p>
-        </w:tc>
-      </w:tr>
-      <w:tr>
-        <w:tc>
-          <w:tcPr>
-            <w:tcW w:w="9355" w:type="dxa"/>
+            <w:tcW w:w="9290" w:type="dxa"/>
             <w:tcMar>
               <w:top w:w="216" w:type="dxa"/>
             </w:tcMar>
@@ -1078,12 +931,182 @@
         </w:tc>
       </w:tr>
     </w:tbl>
+    <w:p>
+      <w:pPr>
+        <w:pStyle w:val="Heading1"/>
+      </w:pPr>
+    </w:p>
+    <w:p>
+      <w:pPr>
+        <w:pStyle w:val="Heading1"/>
+      </w:pPr>
+      <w:r>
+        <w:t>Dev Tools / Operation systems</w:t>
+      </w:r>
+    </w:p>
+    <w:tbl>
+      <w:tblPr>
+        <w:tblStyle w:val="TableGrid"/>
+        <w:tblW w:w="5000" w:type="pct"/>
+        <w:tblCellMar>
+          <w:left w:w="0" w:type="dxa"/>
+          <w:right w:w="0" w:type="dxa"/>
+        </w:tblCellMar>
+        <w:tblLook w:val="04A0" w:firstRow="1" w:lastRow="0" w:firstColumn="1" w:lastColumn="0" w:noHBand="0" w:noVBand="1"/>
+        <w:tblDescription w:val="Skills layout table"/>
+      </w:tblPr>
+      <w:tblGrid>
+        <w:gridCol w:w="3190"/>
+        <w:gridCol w:w="3453"/>
+        <w:gridCol w:w="2717"/>
+      </w:tblGrid>
+      <w:tr>
+        <w:trPr>
+          <w:trHeight w:val="1813"/>
+        </w:trPr>
+        <w:tc>
+          <w:tcPr>
+            <w:tcW w:w="3190" w:type="dxa"/>
+          </w:tcPr>
+          <w:p>
+            <w:pPr>
+              <w:pStyle w:val="ListBullet"/>
+              <w:contextualSpacing w:val="0"/>
+            </w:pPr>
+            <w:r>
+              <w:t>AWS EC2</w:t>
+            </w:r>
+          </w:p>
+          <w:p>
+            <w:pPr>
+              <w:pStyle w:val="ListBullet"/>
+              <w:contextualSpacing w:val="0"/>
+            </w:pPr>
+            <w:proofErr w:type="spellStart"/>
+            <w:r>
+              <w:t>VSCode</w:t>
+            </w:r>
+            <w:proofErr w:type="spellEnd"/>
+          </w:p>
+          <w:p>
+            <w:pPr>
+              <w:pStyle w:val="ListBullet"/>
+              <w:contextualSpacing w:val="0"/>
+            </w:pPr>
+            <w:proofErr w:type="spellStart"/>
+            <w:r>
+              <w:t>Github</w:t>
+            </w:r>
+            <w:proofErr w:type="spellEnd"/>
+          </w:p>
+          <w:p>
+            <w:pPr>
+              <w:pStyle w:val="ListBullet"/>
+              <w:contextualSpacing w:val="0"/>
+            </w:pPr>
+            <w:proofErr w:type="spellStart"/>
+            <w:r>
+              <w:t>Xcode</w:t>
+            </w:r>
+            <w:proofErr w:type="spellEnd"/>
+          </w:p>
+        </w:tc>
+        <w:tc>
+          <w:tcPr>
+            <w:tcW w:w="3453" w:type="dxa"/>
+            <w:tcMar>
+              <w:left w:w="360" w:type="dxa"/>
+            </w:tcMar>
+          </w:tcPr>
+          <w:p>
+            <w:pPr>
+              <w:pStyle w:val="ListBullet"/>
+              <w:contextualSpacing w:val="0"/>
+            </w:pPr>
+            <w:r>
+              <w:t>Eclipse</w:t>
+            </w:r>
+          </w:p>
+          <w:p>
+            <w:pPr>
+              <w:pStyle w:val="ListBullet"/>
+              <w:contextualSpacing w:val="0"/>
+            </w:pPr>
+            <w:proofErr w:type="spellStart"/>
+            <w:r>
+              <w:t>Netbean</w:t>
+            </w:r>
+            <w:proofErr w:type="spellEnd"/>
+          </w:p>
+          <w:p>
+            <w:pPr>
+              <w:pStyle w:val="ListBullet"/>
+              <w:contextualSpacing w:val="0"/>
+            </w:pPr>
+            <w:r>
+              <w:t>MYSQL Workbench</w:t>
+            </w:r>
+          </w:p>
+          <w:p>
+            <w:pPr>
+              <w:pStyle w:val="ListBullet"/>
+              <w:contextualSpacing w:val="0"/>
+            </w:pPr>
+            <w:r>
+              <w:t>Terminal</w:t>
+            </w:r>
+          </w:p>
+          <w:p>
+            <w:pPr>
+              <w:pStyle w:val="ListBullet"/>
+              <w:numPr>
+                <w:ilvl w:val="0"/>
+                <w:numId w:val="0"/>
+              </w:numPr>
+              <w:ind w:left="360"/>
+            </w:pPr>
+          </w:p>
+        </w:tc>
+        <w:tc>
+          <w:tcPr>
+            <w:tcW w:w="2717" w:type="dxa"/>
+          </w:tcPr>
+          <w:p>
+            <w:pPr>
+              <w:pStyle w:val="ListBullet"/>
+              <w:contextualSpacing w:val="0"/>
+            </w:pPr>
+            <w:r>
+              <w:t>MAC OS</w:t>
+            </w:r>
+          </w:p>
+          <w:p>
+            <w:pPr>
+              <w:pStyle w:val="ListBullet"/>
+              <w:contextualSpacing w:val="0"/>
+            </w:pPr>
+            <w:r>
+              <w:t>Linux</w:t>
+            </w:r>
+          </w:p>
+          <w:p>
+            <w:pPr>
+              <w:pStyle w:val="ListBullet"/>
+              <w:contextualSpacing w:val="0"/>
+            </w:pPr>
+            <w:r>
+              <w:t>Window</w:t>
+            </w:r>
+          </w:p>
+        </w:tc>
+      </w:tr>
+    </w:tbl>
     <w:p/>
     <w:sectPr>
       <w:footerReference w:type="default" r:id="rId10"/>
       <w:headerReference w:type="first" r:id="rId11"/>
       <w:pgSz w:w="12240" w:h="15840" w:code="1"/>
-      <w:pgMar w:top="1440" w:right="1080" w:bottom="1440" w:left="1080" w:header="576" w:footer="720" w:gutter="0"/>
+      <w:pgMar w:top="950" w:right="1440" w:bottom="1080" w:left="1440" w:header="576" w:footer="720" w:gutter="0"/>
       <w:cols w:space="720"/>
       <w:titlePg/>
       <w:docGrid w:linePitch="360"/>
@@ -1267,7 +1290,7 @@
         </mc:Choice>
         <mc:Fallback>
           <w:pict>
-            <v:line w14:anchorId="2D174ACA" id="Straight Connector 5" o:spid="_x0000_s1026" alt="Header dividing line" style="position:absolute;z-index:-251657216;visibility:visible;mso-wrap-style:square;mso-width-percent:1000;mso-top-percent:173;mso-wrap-distance-left:9pt;mso-wrap-distance-top:0;mso-wrap-distance-right:9pt;mso-wrap-distance-bottom:0;mso-position-horizontal:center;mso-position-horizontal-relative:page;mso-position-vertical-relative:page;mso-width-percent:1000;mso-top-percent:173;mso-width-relative:page" from="0,0" to="612pt,0" o:gfxdata="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" strokecolor="#5a5a5a [2109]" strokeweight=".5pt">
+            <v:line w14:anchorId="66F2BBE3" id="Straight Connector 5" o:spid="_x0000_s1026" alt="Header dividing line" style="position:absolute;z-index:-251657216;visibility:visible;mso-wrap-style:square;mso-width-percent:1000;mso-top-percent:173;mso-wrap-distance-left:9pt;mso-wrap-distance-top:0;mso-wrap-distance-right:9pt;mso-wrap-distance-bottom:0;mso-position-horizontal:center;mso-position-horizontal-relative:page;mso-position-vertical-relative:page;mso-width-percent:1000;mso-top-percent:173;mso-width-relative:page" from="0,0" to="612pt,0" o:gfxdata="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" strokecolor="#5a5a5a [2109]" strokeweight=".5pt">
               <v:stroke joinstyle="miter"/>
               <w10:wrap anchorx="page" anchory="page"/>
             </v:line>
@@ -26537,6 +26560,58 @@
     </w:docPart>
     <w:docPart>
       <w:docPartPr>
+        <w:name w:val="F90BB2336615B94DA3BB65BB6232A4F9"/>
+        <w:category>
+          <w:name w:val="General"/>
+          <w:gallery w:val="placeholder"/>
+        </w:category>
+        <w:types>
+          <w:type w:val="bbPlcHdr"/>
+        </w:types>
+        <w:behaviors>
+          <w:behavior w:val="content"/>
+        </w:behaviors>
+        <w:guid w:val="{9E75C578-0292-6645-B7D9-A41F9006CC1A}"/>
+      </w:docPartPr>
+      <w:docPartBody>
+        <w:p>
+          <w:pPr>
+            <w:pStyle w:val="F90BB2336615B94DA3BB65BB6232A4F9"/>
+          </w:pPr>
+          <w:r>
+            <w:t>·</w:t>
+          </w:r>
+        </w:p>
+      </w:docPartBody>
+    </w:docPart>
+    <w:docPart>
+      <w:docPartPr>
+        <w:name w:val="9AFD9C5F73383245A5150B7DAC6272FF"/>
+        <w:category>
+          <w:name w:val="General"/>
+          <w:gallery w:val="placeholder"/>
+        </w:category>
+        <w:types>
+          <w:type w:val="bbPlcHdr"/>
+        </w:types>
+        <w:behaviors>
+          <w:behavior w:val="content"/>
+        </w:behaviors>
+        <w:guid w:val="{07CF27C8-9909-094A-B280-5AD974C0BDFE}"/>
+      </w:docPartPr>
+      <w:docPartBody>
+        <w:p>
+          <w:pPr>
+            <w:pStyle w:val="9AFD9C5F73383245A5150B7DAC6272FF"/>
+          </w:pPr>
+          <w:r>
+            <w:t>·</w:t>
+          </w:r>
+        </w:p>
+      </w:docPartBody>
+    </w:docPart>
+    <w:docPart>
+      <w:docPartPr>
         <w:name w:val="AE211D51B9CDD142810295D141C847F3"/>
         <w:category>
           <w:name w:val="General"/>
@@ -26587,58 +26662,6 @@
         </w:p>
       </w:docPartBody>
     </w:docPart>
-    <w:docPart>
-      <w:docPartPr>
-        <w:name w:val="C690FAFEED45A2479F4956F53A39C2C7"/>
-        <w:category>
-          <w:name w:val="General"/>
-          <w:gallery w:val="placeholder"/>
-        </w:category>
-        <w:types>
-          <w:type w:val="bbPlcHdr"/>
-        </w:types>
-        <w:behaviors>
-          <w:behavior w:val="content"/>
-        </w:behaviors>
-        <w:guid w:val="{50DB6DFD-9FC8-3742-9B56-522E1D43AEAC}"/>
-      </w:docPartPr>
-      <w:docPartBody>
-        <w:p>
-          <w:pPr>
-            <w:pStyle w:val="C690FAFEED45A2479F4956F53A39C2C7"/>
-          </w:pPr>
-          <w:r>
-            <w:t>·</w:t>
-          </w:r>
-        </w:p>
-      </w:docPartBody>
-    </w:docPart>
-    <w:docPart>
-      <w:docPartPr>
-        <w:name w:val="91BAC4002E69D8419ECF6BB49D923E09"/>
-        <w:category>
-          <w:name w:val="General"/>
-          <w:gallery w:val="placeholder"/>
-        </w:category>
-        <w:types>
-          <w:type w:val="bbPlcHdr"/>
-        </w:types>
-        <w:behaviors>
-          <w:behavior w:val="content"/>
-        </w:behaviors>
-        <w:guid w:val="{5DB368F8-E614-DE41-90FC-6E4288459FFE}"/>
-      </w:docPartPr>
-      <w:docPartBody>
-        <w:p>
-          <w:pPr>
-            <w:pStyle w:val="91BAC4002E69D8419ECF6BB49D923E09"/>
-          </w:pPr>
-          <w:r>
-            <w:t>·</w:t>
-          </w:r>
-        </w:p>
-      </w:docPartBody>
-    </w:docPart>
   </w:docParts>
 </w:glossaryDocument>
 </file>
@@ -26678,7 +26701,7 @@
     <w:charset w:val="00"/>
     <w:family w:val="swiss"/>
     <w:pitch w:val="variable"/>
-    <w:sig w:usb0="E0002AFF" w:usb1="C000247B" w:usb2="00000009" w:usb3="00000000" w:csb0="000001FF" w:csb1="00000000"/>
+    <w:sig w:usb0="E0002AFF" w:usb1="C000ACFF" w:usb2="00000009" w:usb3="00000000" w:csb0="000001FF" w:csb1="00000000"/>
   </w:font>
   <w:font w:name="Georgia">
     <w:panose1 w:val="02040502050405020303"/>
@@ -26692,7 +26715,7 @@
     <w:charset w:val="00"/>
     <w:family w:val="modern"/>
     <w:pitch w:val="fixed"/>
-    <w:sig w:usb0="E10006FF" w:usb1="4000FCFF" w:usb2="00000009" w:usb3="00000000" w:csb0="0000019F" w:csb1="00000000"/>
+    <w:sig w:usb0="E10002FF" w:usb1="4000FCFF" w:usb2="00000009" w:usb3="00000000" w:csb0="0000019F" w:csb1="00000000"/>
   </w:font>
   <w:font w:name="Segoe UI">
     <w:panose1 w:val="020B0604020202020204"/>
@@ -26727,11 +26750,13 @@
   </w:compat>
   <w:rsids>
     <w:rsidRoot w:val="0047413E"/>
-    <w:rsid w:val="000B0557"/>
+    <w:rsid w:val="001A12AC"/>
+    <w:rsid w:val="00461ABB"/>
     <w:rsid w:val="0047413E"/>
-    <w:rsid w:val="00A46335"/>
+    <w:rsid w:val="005C3487"/>
+    <w:rsid w:val="006B1B4F"/>
+    <w:rsid w:val="00985ABE"/>
     <w:rsid w:val="00B46785"/>
-    <w:rsid w:val="00D96731"/>
     <w:rsid w:val="00E120D4"/>
     <w:rsid w:val="00FA680B"/>
   </w:rsids>
@@ -27431,14 +27456,6 @@
     <w:name w:val="4000168913821E4EA680E71BBD7A2341"/>
     <w:rsid w:val="0047413E"/>
   </w:style>
-  <w:style w:type="paragraph" w:customStyle="1" w:styleId="C690FAFEED45A2479F4956F53A39C2C7">
-    <w:name w:val="C690FAFEED45A2479F4956F53A39C2C7"/>
-    <w:rsid w:val="000B0557"/>
-  </w:style>
-  <w:style w:type="paragraph" w:customStyle="1" w:styleId="91BAC4002E69D8419ECF6BB49D923E09">
-    <w:name w:val="91BAC4002E69D8419ECF6BB49D923E09"/>
-    <w:rsid w:val="000B0557"/>
-  </w:style>
 </w:styles>
 </file>
 

--- a/Kim Do iOS Developer.docx
+++ b/Kim Do iOS Developer.docx
@@ -33,8 +33,6 @@
             <w:pPr>
               <w:pStyle w:val="Title"/>
             </w:pPr>
-            <w:bookmarkStart w:id="0" w:name="_GoBack"/>
-            <w:bookmarkEnd w:id="0"/>
             <w:r>
               <w:rPr>
                 <w:sz w:val="32"/>
@@ -77,6 +75,7 @@
                 <w:showingPlcHdr/>
                 <w15:appearance w15:val="hidden"/>
               </w:sdtPr>
+              <w:sdtEndPr/>
               <w:sdtContent>
                 <w:r>
                   <w:t>·</w:t>
@@ -118,6 +117,7 @@
                 <w:showingPlcHdr/>
                 <w15:appearance w15:val="hidden"/>
               </w:sdtPr>
+              <w:sdtEndPr/>
               <w:sdtContent>
                 <w:r>
                   <w:t>·</w:t>
@@ -150,6 +150,7 @@
                 <w:showingPlcHdr/>
                 <w15:appearance w15:val="hidden"/>
               </w:sdtPr>
+              <w:sdtEndPr/>
               <w:sdtContent>
                 <w:r>
                   <w:t>·</w:t>
@@ -256,14 +257,14 @@
               <w:contextualSpacing w:val="0"/>
             </w:pPr>
             <w:r>
-              <w:t>An Innovative Full-Stack developer with comprehensive technical expertise in web development, application development, object-oriented design, creating and managing fully functional front-end, back-end, MVC methodology, and RESTFUL API applications. Known as being a great team player, quick debugger, efficien</w:t>
+              <w:rPr>
+                <w:rFonts w:cstheme="minorHAnsi"/>
+                <w:color w:val="auto"/>
+              </w:rPr>
+              <w:t>A highly motivated , team-oriented and innovative full-stack application developer with a comprehensive technical expertise in web development, application development, object-oriented design, creating and managing fully functional front-end, back-end, MVC methodology, and RESTFUL API applications. Looking for an environment where I can apply my creative, result-driven software development skills to create world-class software applications.</w:t>
             </w:r>
-            <w:r>
-              <w:t>t</w:t>
-            </w:r>
-            <w:r>
-              <w:t xml:space="preserve"> coder and addition to details.</w:t>
-            </w:r>
+            <w:bookmarkStart w:id="0" w:name="_GoBack"/>
+            <w:bookmarkEnd w:id="0"/>
           </w:p>
         </w:tc>
       </w:tr>
@@ -280,6 +281,7 @@
         <w:showingPlcHdr/>
         <w15:appearance w15:val="hidden"/>
       </w:sdtPr>
+      <w:sdtEndPr/>
       <w:sdtContent>
         <w:p>
           <w:pPr>
@@ -851,6 +853,7 @@
         <w:showingPlcHdr/>
         <w15:appearance w15:val="hidden"/>
       </w:sdtPr>
+      <w:sdtEndPr/>
       <w:sdtContent>
         <w:p>
           <w:pPr>
@@ -982,33 +985,27 @@
               <w:pStyle w:val="ListBullet"/>
               <w:contextualSpacing w:val="0"/>
             </w:pPr>
-            <w:proofErr w:type="spellStart"/>
             <w:r>
               <w:t>VSCode</w:t>
             </w:r>
-            <w:proofErr w:type="spellEnd"/>
           </w:p>
           <w:p>
             <w:pPr>
               <w:pStyle w:val="ListBullet"/>
               <w:contextualSpacing w:val="0"/>
             </w:pPr>
-            <w:proofErr w:type="spellStart"/>
             <w:r>
               <w:t>Github</w:t>
             </w:r>
-            <w:proofErr w:type="spellEnd"/>
           </w:p>
           <w:p>
             <w:pPr>
               <w:pStyle w:val="ListBullet"/>
               <w:contextualSpacing w:val="0"/>
             </w:pPr>
-            <w:proofErr w:type="spellStart"/>
             <w:r>
               <w:t>Xcode</w:t>
             </w:r>
-            <w:proofErr w:type="spellEnd"/>
           </w:p>
         </w:tc>
         <w:tc>
@@ -1032,11 +1029,9 @@
               <w:pStyle w:val="ListBullet"/>
               <w:contextualSpacing w:val="0"/>
             </w:pPr>
-            <w:proofErr w:type="spellStart"/>
             <w:r>
               <w:t>Netbean</w:t>
             </w:r>
-            <w:proofErr w:type="spellEnd"/>
           </w:p>
           <w:p>
             <w:pPr>
@@ -26715,7 +26710,7 @@
     <w:charset w:val="00"/>
     <w:family w:val="modern"/>
     <w:pitch w:val="fixed"/>
-    <w:sig w:usb0="E10002FF" w:usb1="4000FCFF" w:usb2="00000009" w:usb3="00000000" w:csb0="0000019F" w:csb1="00000000"/>
+    <w:sig w:usb0="E10006FF" w:usb1="4000FCFF" w:usb2="00000009" w:usb3="00000000" w:csb0="0000019F" w:csb1="00000000"/>
   </w:font>
   <w:font w:name="Segoe UI">
     <w:panose1 w:val="020B0604020202020204"/>
@@ -26756,6 +26751,7 @@
     <w:rsid w:val="005C3487"/>
     <w:rsid w:val="006B1B4F"/>
     <w:rsid w:val="00985ABE"/>
+    <w:rsid w:val="00A15585"/>
     <w:rsid w:val="00B46785"/>
     <w:rsid w:val="00E120D4"/>
     <w:rsid w:val="00FA680B"/>
